--- a/docker.docx
+++ b/docker.docx
@@ -487,10 +487,256 @@
       <w:r>
         <w:t xml:space="preserve"> So, with Docker you can build your application only once and then there is no need to build or configure multiple times on different encironments of platforms.</w:t>
       </w:r>
+    </w:p>
+    <w:p>
+      <w:r>
+        <w:lastRenderedPageBreak/>
+        <w:t>Suppose we have an application on Java. We build it and using maven, Dockerfile we create an image which will contain that jar/war, jvm and all the environment in which it is running.</w:t>
+      </w:r>
+    </w:p>
+    <w:p>
+      <w:r>
+        <w:t>So, In short docker image will contain that jar/war and all the environment setup.</w:t>
+      </w:r>
+    </w:p>
+    <w:p>
+      <w:r>
+        <w:t>We now can hand this image to anyone and the jar/war will not give the trouble to run as docker image will have all the environment set ip already.</w:t>
+      </w:r>
+    </w:p>
+    <w:p>
+      <w:r>
+        <w:t>We run this image which will lead to the creation of the instance of that image which is called as container.</w:t>
+      </w:r>
+    </w:p>
+    <w:p>
+      <w:r>
+        <w:t>Container does not contain the full OS, and that’s why it it very light weight and much more efficient than running VM’s.</w:t>
+      </w:r>
+    </w:p>
+    <w:p>
+      <w:r>
+        <w:t>Suppose we have Linux OS. Containers are kind of processes that runs on that Linux Kernal. All the containers shares the same Linux Kernal that is why containers are different than VM’s as each VM has its own kernal.</w:t>
+      </w:r>
+    </w:p>
+    <w:p>
+      <w:r>
+        <w:t>Instead of building war/jar file and handing it over for the deployment, we built a  Docker Image. Then its easier for the deployer as they just run the container on that hardware.</w:t>
+      </w:r>
+    </w:p>
+    <w:p>
+      <w:r>
+        <w:t>These containers are nothing new, as they are there for a ver</w:t>
+      </w:r>
+      <w:r>
+        <w:t>y long time as they are the features</w:t>
+      </w:r>
+      <w:r>
+        <w:t xml:space="preserve"> of Linux </w:t>
+      </w:r>
+      <w:r>
+        <w:t>kernal since 2008.</w:t>
+      </w:r>
+    </w:p>
+    <w:p>
+      <w:pPr>
+        <w:rPr>
+          <w:rFonts w:ascii="inherit" w:eastAsia="Times New Roman" w:hAnsi="inherit" w:cs="Courier New"/>
+          <w:color w:val="BFBFBF"/>
+          <w:sz w:val="20"/>
+          <w:szCs w:val="20"/>
+          <w:lang w:eastAsia="en-GB"/>
+        </w:rPr>
+      </w:pPr>
+      <w:r>
+        <w:t>Following steps is done by docker :-</w:t>
+      </w:r>
+    </w:p>
+    <w:p>
+      <w:pPr>
+        <w:pStyle w:val="ListParagraph"/>
+        <w:numPr>
+          <w:ilvl w:val="0"/>
+          <w:numId w:val="2"/>
+        </w:numPr>
+        <w:rPr>
+          <w:rFonts w:ascii="Comic Sans MS" w:eastAsia="Times New Roman" w:hAnsi="Comic Sans MS" w:cs="Courier New"/>
+          <w:lang w:eastAsia="en-GB"/>
+        </w:rPr>
+      </w:pPr>
+      <w:r>
+        <w:rPr>
+          <w:rFonts w:ascii="Comic Sans MS" w:eastAsia="Times New Roman" w:hAnsi="Comic Sans MS" w:cs="Courier New"/>
+          <w:lang w:eastAsia="en-GB"/>
+        </w:rPr>
+        <w:t>The Docker client conta</w:t>
+      </w:r>
+      <w:r>
+        <w:rPr>
+          <w:rFonts w:ascii="Comic Sans MS" w:eastAsia="Times New Roman" w:hAnsi="Comic Sans MS" w:cs="Courier New"/>
+          <w:lang w:eastAsia="en-GB"/>
+        </w:rPr>
+        <w:t>cts</w:t>
+      </w:r>
+      <w:r>
+        <w:rPr>
+          <w:rFonts w:ascii="Comic Sans MS" w:eastAsia="Times New Roman" w:hAnsi="Comic Sans MS" w:cs="Courier New"/>
+          <w:lang w:eastAsia="en-GB"/>
+        </w:rPr>
+        <w:t xml:space="preserve"> the Docker daemon.</w:t>
+      </w:r>
+    </w:p>
+    <w:p>
+      <w:pPr>
+        <w:pStyle w:val="ListParagraph"/>
+        <w:numPr>
+          <w:ilvl w:val="0"/>
+          <w:numId w:val="2"/>
+        </w:numPr>
+        <w:rPr>
+          <w:rFonts w:ascii="Comic Sans MS" w:eastAsia="Times New Roman" w:hAnsi="Comic Sans MS" w:cs="Courier New"/>
+          <w:lang w:eastAsia="en-GB"/>
+        </w:rPr>
+      </w:pPr>
+      <w:r>
+        <w:rPr>
+          <w:rFonts w:ascii="Comic Sans MS" w:eastAsia="Times New Roman" w:hAnsi="Comic Sans MS" w:cs="Courier New"/>
+          <w:lang w:eastAsia="en-GB"/>
+        </w:rPr>
+        <w:t xml:space="preserve">The Docker daemon pulls </w:t>
+      </w:r>
+      <w:r>
+        <w:rPr>
+          <w:rFonts w:ascii="Comic Sans MS" w:eastAsia="Times New Roman" w:hAnsi="Comic Sans MS" w:cs="Courier New"/>
+          <w:lang w:eastAsia="en-GB"/>
+        </w:rPr>
+        <w:t>image from the Docker Hu</w:t>
+      </w:r>
+      <w:r>
+        <w:rPr>
+          <w:rFonts w:ascii="Comic Sans MS" w:eastAsia="Times New Roman" w:hAnsi="Comic Sans MS" w:cs="Courier New"/>
+          <w:lang w:eastAsia="en-GB"/>
+        </w:rPr>
+        <w:t>b.</w:t>
+      </w:r>
+    </w:p>
+    <w:p>
+      <w:pPr>
+        <w:pStyle w:val="ListParagraph"/>
+        <w:numPr>
+          <w:ilvl w:val="0"/>
+          <w:numId w:val="2"/>
+        </w:numPr>
+        <w:rPr>
+          <w:rFonts w:ascii="Comic Sans MS" w:eastAsia="Times New Roman" w:hAnsi="Comic Sans MS" w:cs="Courier New"/>
+          <w:lang w:eastAsia="en-GB"/>
+        </w:rPr>
+      </w:pPr>
+      <w:r>
+        <w:rPr>
+          <w:rFonts w:ascii="Comic Sans MS" w:eastAsia="Times New Roman" w:hAnsi="Comic Sans MS" w:cs="Courier New"/>
+          <w:lang w:eastAsia="en-GB"/>
+        </w:rPr>
+        <w:t xml:space="preserve">The Docker daemon creates </w:t>
+      </w:r>
+      <w:r>
+        <w:rPr>
+          <w:rFonts w:ascii="Comic Sans MS" w:eastAsia="Times New Roman" w:hAnsi="Comic Sans MS" w:cs="Courier New"/>
+          <w:lang w:eastAsia="en-GB"/>
+        </w:rPr>
+        <w:t>a new container from that image which runs th</w:t>
+      </w:r>
+      <w:r>
+        <w:rPr>
+          <w:rFonts w:ascii="Comic Sans MS" w:eastAsia="Times New Roman" w:hAnsi="Comic Sans MS" w:cs="Courier New"/>
+          <w:lang w:eastAsia="en-GB"/>
+        </w:rPr>
+        <w:t xml:space="preserve">e </w:t>
+      </w:r>
+      <w:r>
+        <w:rPr>
+          <w:rFonts w:ascii="Comic Sans MS" w:eastAsia="Times New Roman" w:hAnsi="Comic Sans MS" w:cs="Courier New"/>
+          <w:lang w:eastAsia="en-GB"/>
+        </w:rPr>
+        <w:t xml:space="preserve">executable that produces the </w:t>
+      </w:r>
+      <w:r>
+        <w:rPr>
+          <w:rFonts w:ascii="Comic Sans MS" w:eastAsia="Times New Roman" w:hAnsi="Comic Sans MS" w:cs="Courier New"/>
+          <w:lang w:eastAsia="en-GB"/>
+        </w:rPr>
+        <w:t>output</w:t>
+      </w:r>
+      <w:r>
+        <w:rPr>
+          <w:rFonts w:ascii="Comic Sans MS" w:eastAsia="Times New Roman" w:hAnsi="Comic Sans MS" w:cs="Courier New"/>
+          <w:lang w:eastAsia="en-GB"/>
+        </w:rPr>
+        <w:t xml:space="preserve">.              </w:t>
+      </w:r>
+    </w:p>
+    <w:p>
+      <w:pPr>
+        <w:pStyle w:val="ListParagraph"/>
+        <w:numPr>
+          <w:ilvl w:val="0"/>
+          <w:numId w:val="2"/>
+        </w:numPr>
+        <w:rPr>
+          <w:rFonts w:ascii="Comic Sans MS" w:eastAsia="Times New Roman" w:hAnsi="Comic Sans MS" w:cs="Courier New"/>
+          <w:lang w:eastAsia="en-GB"/>
+        </w:rPr>
+      </w:pPr>
+      <w:r>
+        <w:rPr>
+          <w:rFonts w:ascii="Comic Sans MS" w:eastAsia="Times New Roman" w:hAnsi="Comic Sans MS" w:cs="Courier New"/>
+          <w:lang w:eastAsia="en-GB"/>
+        </w:rPr>
+        <w:t>The Docker daemon streamed that output to th</w:t>
+      </w:r>
+      <w:r>
+        <w:rPr>
+          <w:rFonts w:ascii="Comic Sans MS" w:eastAsia="Times New Roman" w:hAnsi="Comic Sans MS" w:cs="Courier New"/>
+          <w:lang w:eastAsia="en-GB"/>
+        </w:rPr>
+        <w:t>e Docker client, which sent it to your terminal.</w:t>
+      </w:r>
       <w:bookmarkStart w:id="0" w:name="_GoBack"/>
       <w:bookmarkEnd w:id="0"/>
     </w:p>
-    <w:p/>
+    <w:p>
+      <w:pPr>
+        <w:rPr>
+          <w:rFonts w:ascii="inherit" w:eastAsia="Times New Roman" w:hAnsi="inherit" w:cs="Courier New"/>
+          <w:color w:val="BFBFBF"/>
+          <w:sz w:val="20"/>
+          <w:szCs w:val="20"/>
+          <w:lang w:eastAsia="en-GB"/>
+        </w:rPr>
+      </w:pPr>
+      <w:r>
+        <w:rPr>
+          <w:rFonts w:ascii="inherit" w:eastAsia="Times New Roman" w:hAnsi="inherit" w:cs="Courier New"/>
+          <w:color w:val="BFBFBF"/>
+          <w:sz w:val="20"/>
+          <w:szCs w:val="20"/>
+          <w:lang w:eastAsia="en-GB"/>
+        </w:rPr>
+        <w:t xml:space="preserve"> </w:t>
+      </w:r>
+    </w:p>
+    <w:p>
+      <w:r>
+        <w:rPr>
+          <w:rFonts w:ascii="inherit" w:eastAsia="Times New Roman" w:hAnsi="inherit" w:cs="Courier New"/>
+          <w:color w:val="BFBFBF"/>
+          <w:sz w:val="20"/>
+          <w:szCs w:val="20"/>
+          <w:lang w:eastAsia="en-GB"/>
+        </w:rPr>
+        <w:t xml:space="preserve">                    </w:t>
+      </w:r>
+    </w:p>
     <w:sectPr>
       <w:pgSz w:w="11906" w:h="16838"/>
       <w:pgMar w:top="1440" w:right="1440" w:bottom="1440" w:left="1440" w:header="708" w:footer="708" w:gutter="0"/>
@@ -504,6 +750,95 @@
 <file path=word/numbering.xml><?xml version="1.0" encoding="utf-8"?>
 <w:numbering xmlns:wpc="http://schemas.microsoft.com/office/word/2010/wordprocessingCanvas" xmlns:mc="http://schemas.openxmlformats.org/markup-compatibility/2006" xmlns:o="urn:schemas-microsoft-com:office:office" xmlns:r="http://schemas.openxmlformats.org/officeDocument/2006/relationships" xmlns:m="http://schemas.openxmlformats.org/officeDocument/2006/math" xmlns:v="urn:schemas-microsoft-com:vml" xmlns:wp14="http://schemas.microsoft.com/office/word/2010/wordprocessingDrawing" xmlns:wp="http://schemas.openxmlformats.org/drawingml/2006/wordprocessingDrawing" xmlns:w10="urn:schemas-microsoft-com:office:word" xmlns:w="http://schemas.openxmlformats.org/wordprocessingml/2006/main" xmlns:w14="http://schemas.microsoft.com/office/word/2010/wordml" xmlns:w15="http://schemas.microsoft.com/office/word/2012/wordml" xmlns:wpg="http://schemas.microsoft.com/office/word/2010/wordprocessingGroup" xmlns:wpi="http://schemas.microsoft.com/office/word/2010/wordprocessingInk" xmlns:wne="http://schemas.microsoft.com/office/word/2006/wordml" xmlns:wps="http://schemas.microsoft.com/office/word/2010/wordprocessingShape" mc:Ignorable="w14 w15 wp14">
   <w:abstractNum w:abstractNumId="0" w15:restartNumberingAfterBreak="0">
+    <w:nsid w:val="0B99279A"/>
+    <w:multiLevelType w:val="hybridMultilevel"/>
+    <w:tmpl w:val="766697F0"/>
+    <w:lvl w:ilvl="0" w:tplc="0809000F">
+      <w:start w:val="1"/>
+      <w:numFmt w:val="decimal"/>
+      <w:lvlText w:val="%1."/>
+      <w:lvlJc w:val="left"/>
+      <w:pPr>
+        <w:ind w:left="720" w:hanging="360"/>
+      </w:pPr>
+      <w:rPr>
+        <w:rFonts w:hint="default"/>
+      </w:rPr>
+    </w:lvl>
+    <w:lvl w:ilvl="1" w:tplc="08090019" w:tentative="1">
+      <w:start w:val="1"/>
+      <w:numFmt w:val="lowerLetter"/>
+      <w:lvlText w:val="%2."/>
+      <w:lvlJc w:val="left"/>
+      <w:pPr>
+        <w:ind w:left="1440" w:hanging="360"/>
+      </w:pPr>
+    </w:lvl>
+    <w:lvl w:ilvl="2" w:tplc="0809001B" w:tentative="1">
+      <w:start w:val="1"/>
+      <w:numFmt w:val="lowerRoman"/>
+      <w:lvlText w:val="%3."/>
+      <w:lvlJc w:val="right"/>
+      <w:pPr>
+        <w:ind w:left="2160" w:hanging="180"/>
+      </w:pPr>
+    </w:lvl>
+    <w:lvl w:ilvl="3" w:tplc="0809000F" w:tentative="1">
+      <w:start w:val="1"/>
+      <w:numFmt w:val="decimal"/>
+      <w:lvlText w:val="%4."/>
+      <w:lvlJc w:val="left"/>
+      <w:pPr>
+        <w:ind w:left="2880" w:hanging="360"/>
+      </w:pPr>
+    </w:lvl>
+    <w:lvl w:ilvl="4" w:tplc="08090019" w:tentative="1">
+      <w:start w:val="1"/>
+      <w:numFmt w:val="lowerLetter"/>
+      <w:lvlText w:val="%5."/>
+      <w:lvlJc w:val="left"/>
+      <w:pPr>
+        <w:ind w:left="3600" w:hanging="360"/>
+      </w:pPr>
+    </w:lvl>
+    <w:lvl w:ilvl="5" w:tplc="0809001B" w:tentative="1">
+      <w:start w:val="1"/>
+      <w:numFmt w:val="lowerRoman"/>
+      <w:lvlText w:val="%6."/>
+      <w:lvlJc w:val="right"/>
+      <w:pPr>
+        <w:ind w:left="4320" w:hanging="180"/>
+      </w:pPr>
+    </w:lvl>
+    <w:lvl w:ilvl="6" w:tplc="0809000F" w:tentative="1">
+      <w:start w:val="1"/>
+      <w:numFmt w:val="decimal"/>
+      <w:lvlText w:val="%7."/>
+      <w:lvlJc w:val="left"/>
+      <w:pPr>
+        <w:ind w:left="5040" w:hanging="360"/>
+      </w:pPr>
+    </w:lvl>
+    <w:lvl w:ilvl="7" w:tplc="08090019" w:tentative="1">
+      <w:start w:val="1"/>
+      <w:numFmt w:val="lowerLetter"/>
+      <w:lvlText w:val="%8."/>
+      <w:lvlJc w:val="left"/>
+      <w:pPr>
+        <w:ind w:left="5760" w:hanging="360"/>
+      </w:pPr>
+    </w:lvl>
+    <w:lvl w:ilvl="8" w:tplc="0809001B" w:tentative="1">
+      <w:start w:val="1"/>
+      <w:numFmt w:val="lowerRoman"/>
+      <w:lvlText w:val="%9."/>
+      <w:lvlJc w:val="right"/>
+      <w:pPr>
+        <w:ind w:left="6480" w:hanging="180"/>
+      </w:pPr>
+    </w:lvl>
+  </w:abstractNum>
+  <w:abstractNum w:abstractNumId="1" w15:restartNumberingAfterBreak="0">
     <w:nsid w:val="70152DB8"/>
     <w:multiLevelType w:val="hybridMultilevel"/>
     <w:tmpl w:val="D6BA55A0"/>
@@ -593,6 +928,9 @@
     </w:lvl>
   </w:abstractNum>
   <w:num w:numId="1">
+    <w:abstractNumId w:val="1"/>
+  </w:num>
+  <w:num w:numId="2">
     <w:abstractNumId w:val="0"/>
   </w:num>
 </w:numbering>
@@ -1030,6 +1368,66 @@
       <w:contextualSpacing/>
     </w:pPr>
   </w:style>
+  <w:style w:type="paragraph" w:styleId="HTMLPreformatted">
+    <w:name w:val="HTML Preformatted"/>
+    <w:basedOn w:val="Normal"/>
+    <w:link w:val="HTMLPreformattedChar"/>
+    <w:uiPriority w:val="99"/>
+    <w:semiHidden/>
+    <w:unhideWhenUsed/>
+    <w:rsid w:val="00DC00B8"/>
+    <w:pPr>
+      <w:tabs>
+        <w:tab w:val="left" w:pos="916"/>
+        <w:tab w:val="left" w:pos="1832"/>
+        <w:tab w:val="left" w:pos="2748"/>
+        <w:tab w:val="left" w:pos="3664"/>
+        <w:tab w:val="left" w:pos="4580"/>
+        <w:tab w:val="left" w:pos="5496"/>
+        <w:tab w:val="left" w:pos="6412"/>
+        <w:tab w:val="left" w:pos="7328"/>
+        <w:tab w:val="left" w:pos="8244"/>
+        <w:tab w:val="left" w:pos="9160"/>
+        <w:tab w:val="left" w:pos="10076"/>
+        <w:tab w:val="left" w:pos="10992"/>
+        <w:tab w:val="left" w:pos="11908"/>
+        <w:tab w:val="left" w:pos="12824"/>
+        <w:tab w:val="left" w:pos="13740"/>
+        <w:tab w:val="left" w:pos="14656"/>
+      </w:tabs>
+      <w:spacing w:after="0" w:line="240" w:lineRule="auto"/>
+    </w:pPr>
+    <w:rPr>
+      <w:rFonts w:ascii="inherit" w:eastAsia="Times New Roman" w:hAnsi="inherit" w:cs="Courier New"/>
+      <w:sz w:val="20"/>
+      <w:szCs w:val="20"/>
+      <w:lang w:eastAsia="en-GB"/>
+    </w:rPr>
+  </w:style>
+  <w:style w:type="character" w:customStyle="1" w:styleId="HTMLPreformattedChar">
+    <w:name w:val="HTML Preformatted Char"/>
+    <w:basedOn w:val="DefaultParagraphFont"/>
+    <w:link w:val="HTMLPreformatted"/>
+    <w:uiPriority w:val="99"/>
+    <w:semiHidden/>
+    <w:rsid w:val="00DC00B8"/>
+    <w:rPr>
+      <w:rFonts w:ascii="inherit" w:eastAsia="Times New Roman" w:hAnsi="inherit" w:cs="Courier New"/>
+      <w:sz w:val="20"/>
+      <w:szCs w:val="20"/>
+      <w:lang w:eastAsia="en-GB"/>
+    </w:rPr>
+  </w:style>
+  <w:style w:type="character" w:customStyle="1" w:styleId="od">
+    <w:name w:val="od"/>
+    <w:basedOn w:val="DefaultParagraphFont"/>
+    <w:rsid w:val="00DC00B8"/>
+  </w:style>
+  <w:style w:type="character" w:customStyle="1" w:styleId="ev">
+    <w:name w:val="ev"/>
+    <w:basedOn w:val="DefaultParagraphFont"/>
+    <w:rsid w:val="00DC00B8"/>
+  </w:style>
 </w:styles>
 </file>
 

--- a/docker.docx
+++ b/docker.docx
@@ -701,8 +701,155 @@
         </w:rPr>
         <w:t>e Docker client, which sent it to your terminal.</w:t>
       </w:r>
-      <w:bookmarkStart w:id="0" w:name="_GoBack"/>
-      <w:bookmarkEnd w:id="0"/>
+    </w:p>
+    <w:p>
+      <w:pPr>
+        <w:rPr>
+          <w:rFonts w:ascii="Comic Sans MS" w:eastAsia="Times New Roman" w:hAnsi="Comic Sans MS" w:cs="Courier New"/>
+          <w:lang w:eastAsia="en-GB"/>
+        </w:rPr>
+      </w:pPr>
+    </w:p>
+    <w:p>
+      <w:pPr>
+        <w:ind w:left="2880"/>
+        <w:rPr>
+          <w:rFonts w:ascii="Comic Sans MS" w:eastAsia="Times New Roman" w:hAnsi="Comic Sans MS" w:cs="Courier New"/>
+          <w:b/>
+          <w:u w:val="single"/>
+          <w:lang w:eastAsia="en-GB"/>
+        </w:rPr>
+      </w:pPr>
+      <w:r>
+        <w:rPr>
+          <w:rFonts w:ascii="Comic Sans MS" w:eastAsia="Times New Roman" w:hAnsi="Comic Sans MS" w:cs="Courier New"/>
+          <w:b/>
+          <w:highlight w:val="yellow"/>
+          <w:u w:val="single"/>
+          <w:lang w:eastAsia="en-GB"/>
+        </w:rPr>
+        <w:t>Docker Toolbox VS Docker Windows</w:t>
+      </w:r>
+    </w:p>
+    <w:p>
+      <w:pPr>
+        <w:rPr>
+          <w:rFonts w:ascii="Comic Sans MS" w:eastAsia="Times New Roman" w:hAnsi="Comic Sans MS" w:cs="Courier New"/>
+          <w:lang w:eastAsia="en-GB"/>
+        </w:rPr>
+      </w:pPr>
+      <w:r>
+        <w:rPr>
+          <w:rFonts w:ascii="Comic Sans MS" w:eastAsia="Times New Roman" w:hAnsi="Comic Sans MS" w:cs="Courier New"/>
+          <w:b/>
+          <w:u w:val="single"/>
+          <w:lang w:eastAsia="en-GB"/>
+        </w:rPr>
+        <w:t>Docker Toolbox:</w:t>
+      </w:r>
+      <w:r>
+        <w:rPr>
+          <w:rFonts w:ascii="Comic Sans MS" w:eastAsia="Times New Roman" w:hAnsi="Comic Sans MS" w:cs="Courier New"/>
+          <w:lang w:eastAsia="en-GB"/>
+        </w:rPr>
+        <w:t xml:space="preserve"> </w:t>
+      </w:r>
+      <w:r>
+        <w:rPr>
+          <w:rFonts w:ascii="Comic Sans MS" w:eastAsia="Times New Roman" w:hAnsi="Comic Sans MS" w:cs="Courier New"/>
+          <w:lang w:eastAsia="en-GB"/>
+        </w:rPr>
+        <w:t xml:space="preserve">In older version of windows, you need to have Docker Toolbox. The difference is that </w:t>
+      </w:r>
+      <w:r>
+        <w:rPr>
+          <w:rFonts w:ascii="Comic Sans MS" w:eastAsia="Times New Roman" w:hAnsi="Comic Sans MS" w:cs="Courier New"/>
+          <w:lang w:eastAsia="en-GB"/>
+        </w:rPr>
+        <w:t>i</w:t>
+      </w:r>
+      <w:r>
+        <w:rPr>
+          <w:rFonts w:ascii="Comic Sans MS" w:eastAsia="Times New Roman" w:hAnsi="Comic Sans MS" w:cs="Courier New"/>
+          <w:lang w:eastAsia="en-GB"/>
+        </w:rPr>
+        <w:t xml:space="preserve">n the background it will install a copy of Oracle Virtual box and runs Linux </w:t>
+      </w:r>
+      <w:r>
+        <w:rPr>
+          <w:rFonts w:ascii="Comic Sans MS" w:eastAsia="Times New Roman" w:hAnsi="Comic Sans MS" w:cs="Courier New"/>
+          <w:lang w:eastAsia="en-GB"/>
+        </w:rPr>
+        <w:t>kernal</w:t>
+      </w:r>
+      <w:r>
+        <w:rPr>
+          <w:rFonts w:ascii="Comic Sans MS" w:eastAsia="Times New Roman" w:hAnsi="Comic Sans MS" w:cs="Courier New"/>
+          <w:lang w:eastAsia="en-GB"/>
+        </w:rPr>
+        <w:t xml:space="preserve"> in a Virtual Machine(VM) all in the background</w:t>
+      </w:r>
+      <w:r>
+        <w:rPr>
+          <w:rFonts w:ascii="Comic Sans MS" w:eastAsia="Times New Roman" w:hAnsi="Comic Sans MS" w:cs="Courier New"/>
+          <w:lang w:eastAsia="en-GB"/>
+        </w:rPr>
+        <w:t xml:space="preserve">. </w:t>
+      </w:r>
+    </w:p>
+    <w:p>
+      <w:pPr>
+        <w:rPr>
+          <w:rFonts w:ascii="Comic Sans MS" w:eastAsia="Times New Roman" w:hAnsi="Comic Sans MS" w:cs="Courier New"/>
+          <w:lang w:eastAsia="en-GB"/>
+        </w:rPr>
+      </w:pPr>
+      <w:r>
+        <w:rPr>
+          <w:rFonts w:ascii="Comic Sans MS" w:eastAsia="Times New Roman" w:hAnsi="Comic Sans MS" w:cs="Courier New"/>
+          <w:b/>
+          <w:u w:val="single"/>
+          <w:lang w:eastAsia="en-GB"/>
+        </w:rPr>
+        <w:t>Docker or Windows/Mac:</w:t>
+      </w:r>
+      <w:r>
+        <w:rPr>
+          <w:rFonts w:ascii="Comic Sans MS" w:eastAsia="Times New Roman" w:hAnsi="Comic Sans MS" w:cs="Courier New"/>
+          <w:b/>
+          <w:lang w:eastAsia="en-GB"/>
+        </w:rPr>
+        <w:t xml:space="preserve"> </w:t>
+      </w:r>
+      <w:r>
+        <w:rPr>
+          <w:rFonts w:ascii="Comic Sans MS" w:eastAsia="Times New Roman" w:hAnsi="Comic Sans MS" w:cs="Courier New"/>
+          <w:lang w:eastAsia="en-GB"/>
+        </w:rPr>
+        <w:t>In this also Linux virtual machine is running, but you are using the native virtualization support from your HOST OS(Hyper-V on windows)</w:t>
+      </w:r>
+      <w:r>
+        <w:rPr>
+          <w:rFonts w:ascii="Comic Sans MS" w:eastAsia="Times New Roman" w:hAnsi="Comic Sans MS" w:cs="Courier New"/>
+          <w:lang w:eastAsia="en-GB"/>
+        </w:rPr>
+        <w:t>. So, it does not have to run Oracle Virtual box.</w:t>
+      </w:r>
+      <w:r>
+        <w:rPr>
+          <w:rFonts w:ascii="Comic Sans MS" w:eastAsia="Times New Roman" w:hAnsi="Comic Sans MS" w:cs="Courier New"/>
+          <w:lang w:eastAsia="en-GB"/>
+        </w:rPr>
+        <w:t xml:space="preserve"> </w:t>
+      </w:r>
+    </w:p>
+    <w:p>
+      <w:pPr>
+        <w:rPr>
+          <w:rFonts w:ascii="Comic Sans MS" w:eastAsia="Times New Roman" w:hAnsi="Comic Sans MS" w:cs="Courier New"/>
+          <w:lang w:eastAsia="en-GB"/>
+        </w:rPr>
+      </w:pPr>
     </w:p>
     <w:p>
       <w:pPr>
@@ -726,6 +873,14 @@
       </w:r>
     </w:p>
     <w:p>
+      <w:pPr>
+        <w:rPr>
+          <w:rFonts w:ascii="Comic Sans MS" w:eastAsia="Times New Roman" w:hAnsi="Comic Sans MS" w:cs="Courier New"/>
+          <w:sz w:val="20"/>
+          <w:szCs w:val="20"/>
+          <w:lang w:eastAsia="en-GB"/>
+        </w:rPr>
+      </w:pPr>
       <w:r>
         <w:rPr>
           <w:rFonts w:ascii="inherit" w:eastAsia="Times New Roman" w:hAnsi="inherit" w:cs="Courier New"/>
@@ -734,8 +889,725 @@
           <w:szCs w:val="20"/>
           <w:lang w:eastAsia="en-GB"/>
         </w:rPr>
-        <w:t xml:space="preserve">                    </w:t>
-      </w:r>
+        <w:t xml:space="preserve">                  </w:t>
+      </w:r>
+      <w:r>
+        <w:rPr>
+          <w:rFonts w:ascii="Comic Sans MS" w:eastAsia="Times New Roman" w:hAnsi="Comic Sans MS" w:cs="Courier New"/>
+          <w:sz w:val="20"/>
+          <w:szCs w:val="20"/>
+          <w:lang w:eastAsia="en-GB"/>
+        </w:rPr>
+        <w:t xml:space="preserve">  </w:t>
+      </w:r>
+      <w:r>
+        <w:rPr>
+          <w:rFonts w:ascii="Comic Sans MS" w:eastAsia="Times New Roman" w:hAnsi="Comic Sans MS" w:cs="Courier New"/>
+          <w:sz w:val="20"/>
+          <w:szCs w:val="20"/>
+          <w:lang w:eastAsia="en-GB"/>
+        </w:rPr>
+        <w:t>Commands</w:t>
+      </w:r>
+    </w:p>
+    <w:p>
+      <w:pPr>
+        <w:pStyle w:val="ListParagraph"/>
+        <w:numPr>
+          <w:ilvl w:val="0"/>
+          <w:numId w:val="3"/>
+        </w:numPr>
+        <w:rPr>
+          <w:rFonts w:ascii="Comic Sans MS" w:hAnsi="Comic Sans MS"/>
+        </w:rPr>
+      </w:pPr>
+      <w:r>
+        <w:t xml:space="preserve">docker image pull </w:t>
+      </w:r>
+      <w:r>
+        <w:t>&lt;IMAGE NAME&gt;</w:t>
+      </w:r>
+    </w:p>
+    <w:p>
+      <w:pPr>
+        <w:pStyle w:val="ListParagraph"/>
+        <w:numPr>
+          <w:ilvl w:val="0"/>
+          <w:numId w:val="4"/>
+        </w:numPr>
+        <w:rPr>
+          <w:rFonts w:ascii="Comic Sans MS" w:hAnsi="Comic Sans MS"/>
+        </w:rPr>
+      </w:pPr>
+      <w:r>
+        <w:t>download an image from DockerHub</w:t>
+      </w:r>
+    </w:p>
+    <w:p>
+      <w:pPr>
+        <w:pStyle w:val="ListParagraph"/>
+        <w:numPr>
+          <w:ilvl w:val="0"/>
+          <w:numId w:val="3"/>
+        </w:numPr>
+        <w:rPr>
+          <w:rFonts w:ascii="Comic Sans MS" w:hAnsi="Comic Sans MS"/>
+        </w:rPr>
+      </w:pPr>
+      <w:r>
+        <w:lastRenderedPageBreak/>
+        <w:t>docker image ls</w:t>
+      </w:r>
+    </w:p>
+    <w:p>
+      <w:pPr>
+        <w:pStyle w:val="ListParagraph"/>
+        <w:numPr>
+          <w:ilvl w:val="0"/>
+          <w:numId w:val="3"/>
+        </w:numPr>
+        <w:rPr>
+          <w:rFonts w:ascii="Comic Sans MS" w:hAnsi="Comic Sans MS"/>
+        </w:rPr>
+      </w:pPr>
+      <w:r>
+        <w:t>docker-machine ip</w:t>
+      </w:r>
+    </w:p>
+    <w:p>
+      <w:pPr>
+        <w:rPr>
+          <w:rFonts w:ascii="Comic Sans MS" w:hAnsi="Comic Sans MS"/>
+        </w:rPr>
+      </w:pPr>
+      <w:r>
+        <w:rPr>
+          <w:rFonts w:ascii="Comic Sans MS" w:hAnsi="Comic Sans MS"/>
+          <w:noProof/>
+          <w:lang w:eastAsia="en-GB"/>
+        </w:rPr>
+        <w:drawing>
+          <wp:inline distT="0" distB="0" distL="0" distR="0">
+            <wp:extent cx="5728970" cy="4759325"/>
+            <wp:effectExtent l="0" t="0" r="5080" b="3175"/>
+            <wp:docPr id="4" name="Picture 4"/>
+            <wp:cNvGraphicFramePr>
+              <a:graphicFrameLocks xmlns:a="http://schemas.openxmlformats.org/drawingml/2006/main" noChangeAspect="1"/>
+            </wp:cNvGraphicFramePr>
+            <a:graphic xmlns:a="http://schemas.openxmlformats.org/drawingml/2006/main">
+              <a:graphicData uri="http://schemas.openxmlformats.org/drawingml/2006/picture">
+                <pic:pic xmlns:pic="http://schemas.openxmlformats.org/drawingml/2006/picture">
+                  <pic:nvPicPr>
+                    <pic:cNvPr id="0" name="Picture 1"/>
+                    <pic:cNvPicPr>
+                      <a:picLocks noChangeAspect="1" noChangeArrowheads="1"/>
+                    </pic:cNvPicPr>
+                  </pic:nvPicPr>
+                  <pic:blipFill>
+                    <a:blip r:embed="rId8">
+                      <a:extLst>
+                        <a:ext uri="{28A0092B-C50C-407E-A947-70E740481C1C}">
+                          <a14:useLocalDpi xmlns:a14="http://schemas.microsoft.com/office/drawing/2010/main" val="0"/>
+                        </a:ext>
+                      </a:extLst>
+                    </a:blip>
+                    <a:srcRect/>
+                    <a:stretch>
+                      <a:fillRect/>
+                    </a:stretch>
+                  </pic:blipFill>
+                  <pic:spPr bwMode="auto">
+                    <a:xfrm>
+                      <a:off x="0" y="0"/>
+                      <a:ext cx="5728970" cy="4759325"/>
+                    </a:xfrm>
+                    <a:prstGeom prst="rect">
+                      <a:avLst/>
+                    </a:prstGeom>
+                    <a:noFill/>
+                    <a:ln>
+                      <a:noFill/>
+                    </a:ln>
+                  </pic:spPr>
+                </pic:pic>
+              </a:graphicData>
+            </a:graphic>
+          </wp:inline>
+        </w:drawing>
+      </w:r>
+    </w:p>
+    <w:p>
+      <w:pPr>
+        <w:rPr>
+          <w:rFonts w:ascii="Comic Sans MS" w:hAnsi="Comic Sans MS"/>
+        </w:rPr>
+      </w:pPr>
+    </w:p>
+    <w:p>
+      <w:pPr>
+        <w:rPr>
+          <w:rFonts w:ascii="Comic Sans MS" w:hAnsi="Comic Sans MS"/>
+        </w:rPr>
+      </w:pPr>
+      <w:r>
+        <w:rPr>
+          <w:rFonts w:ascii="Comic Sans MS" w:hAnsi="Comic Sans MS"/>
+        </w:rPr>
+        <w:t>To install jdk in the container, we use interactive bash of link:-</w:t>
+      </w:r>
+    </w:p>
+    <w:p>
+      <w:pPr>
+        <w:rPr>
+          <w:rFonts w:ascii="Comic Sans MS" w:hAnsi="Comic Sans MS"/>
+        </w:rPr>
+      </w:pPr>
+      <w:r>
+        <w:rPr>
+          <w:rFonts w:ascii="Comic Sans MS" w:hAnsi="Comic Sans MS"/>
+          <w:color w:val="ED7D31" w:themeColor="accent2"/>
+        </w:rPr>
+        <w:t>$</w:t>
+      </w:r>
+      <w:r>
+        <w:rPr>
+          <w:rFonts w:ascii="Comic Sans MS" w:hAnsi="Comic Sans MS"/>
+        </w:rPr>
+        <w:t xml:space="preserve"> </w:t>
+      </w:r>
+      <w:r>
+        <w:rPr>
+          <w:rFonts w:ascii="Comic Sans MS" w:hAnsi="Comic Sans MS"/>
+          <w:sz w:val="20"/>
+          <w:szCs w:val="20"/>
+        </w:rPr>
+        <w:t>docker container run –it ubuntu</w:t>
+      </w:r>
+    </w:p>
+    <w:p>
+      <w:pPr>
+        <w:rPr>
+          <w:rFonts w:ascii="Comic Sans MS" w:hAnsi="Comic Sans MS"/>
+        </w:rPr>
+      </w:pPr>
+      <w:r>
+        <w:rPr>
+          <w:rFonts w:ascii="Comic Sans MS" w:hAnsi="Comic Sans MS"/>
+          <w:color w:val="ED7D31" w:themeColor="accent2"/>
+        </w:rPr>
+        <w:t>root@12332:/#</w:t>
+      </w:r>
+      <w:r>
+        <w:rPr>
+          <w:rFonts w:ascii="Comic Sans MS" w:hAnsi="Comic Sans MS"/>
+        </w:rPr>
+        <w:t xml:space="preserve"> </w:t>
+      </w:r>
+      <w:r>
+        <w:rPr>
+          <w:rFonts w:ascii="Comic Sans MS" w:hAnsi="Comic Sans MS"/>
+          <w:sz w:val="20"/>
+          <w:szCs w:val="20"/>
+        </w:rPr>
+        <w:t>apt-get install openjdk-8</w:t>
+      </w:r>
+    </w:p>
+    <w:p>
+      <w:pPr>
+        <w:rPr>
+          <w:rFonts w:ascii="Comic Sans MS" w:hAnsi="Comic Sans MS"/>
+        </w:rPr>
+      </w:pPr>
+      <w:r>
+        <w:rPr>
+          <w:rFonts w:ascii="Comic Sans MS" w:hAnsi="Comic Sans MS"/>
+          <w:color w:val="ED7D31" w:themeColor="accent2"/>
+        </w:rPr>
+        <w:t>root@12332:/#</w:t>
+      </w:r>
+      <w:r>
+        <w:rPr>
+          <w:rFonts w:ascii="Comic Sans MS" w:hAnsi="Comic Sans MS"/>
+          <w:color w:val="ED7D31" w:themeColor="accent2"/>
+        </w:rPr>
+        <w:t xml:space="preserve"> </w:t>
+      </w:r>
+      <w:r>
+        <w:rPr>
+          <w:rFonts w:ascii="Comic Sans MS" w:hAnsi="Comic Sans MS"/>
+          <w:sz w:val="20"/>
+          <w:szCs w:val="20"/>
+        </w:rPr>
+        <w:t>javac</w:t>
+      </w:r>
+    </w:p>
+    <w:p>
+      <w:pPr>
+        <w:rPr>
+          <w:rFonts w:ascii="Comic Sans MS" w:hAnsi="Comic Sans MS"/>
+        </w:rPr>
+      </w:pPr>
+      <w:r>
+        <w:rPr>
+          <w:rFonts w:ascii="Comic Sans MS" w:hAnsi="Comic Sans MS"/>
+          <w:color w:val="ED7D31" w:themeColor="accent2"/>
+        </w:rPr>
+        <w:t>root@12332:/#</w:t>
+      </w:r>
+      <w:r>
+        <w:rPr>
+          <w:rFonts w:ascii="Comic Sans MS" w:hAnsi="Comic Sans MS"/>
+          <w:color w:val="ED7D31" w:themeColor="accent2"/>
+        </w:rPr>
+        <w:t xml:space="preserve"> </w:t>
+      </w:r>
+      <w:r>
+        <w:rPr>
+          <w:rFonts w:ascii="Comic Sans MS" w:hAnsi="Comic Sans MS"/>
+          <w:sz w:val="20"/>
+          <w:szCs w:val="20"/>
+        </w:rPr>
+        <w:t>exit</w:t>
+      </w:r>
+    </w:p>
+    <w:p>
+      <w:pPr>
+        <w:rPr>
+          <w:rFonts w:ascii="Comic Sans MS" w:hAnsi="Comic Sans MS"/>
+          <w:sz w:val="20"/>
+          <w:szCs w:val="20"/>
+        </w:rPr>
+      </w:pPr>
+      <w:r>
+        <w:rPr>
+          <w:rFonts w:ascii="Comic Sans MS" w:hAnsi="Comic Sans MS"/>
+          <w:color w:val="ED7D31" w:themeColor="accent2"/>
+        </w:rPr>
+        <w:t xml:space="preserve">$ </w:t>
+      </w:r>
+      <w:r>
+        <w:rPr>
+          <w:rFonts w:ascii="Comic Sans MS" w:hAnsi="Comic Sans MS"/>
+          <w:sz w:val="20"/>
+          <w:szCs w:val="20"/>
+        </w:rPr>
+        <w:t xml:space="preserve">docker container commit -a </w:t>
+      </w:r>
+      <w:r>
+        <w:rPr>
+          <w:rFonts w:ascii="Comic Sans MS" w:hAnsi="Comic Sans MS"/>
+          <w:color w:val="70AD47" w:themeColor="accent6"/>
+          <w:sz w:val="20"/>
+          <w:szCs w:val="20"/>
+        </w:rPr>
+        <w:t xml:space="preserve">"tanuj tripathi tanuj.tiwari99@gmail.com" </w:t>
+      </w:r>
+      <w:r>
+        <w:rPr>
+          <w:rFonts w:ascii="Comic Sans MS" w:hAnsi="Comic Sans MS"/>
+          <w:color w:val="5B9BD5" w:themeColor="accent1"/>
+          <w:sz w:val="20"/>
+          <w:szCs w:val="20"/>
+        </w:rPr>
+        <w:t>&lt;container-Id&gt;</w:t>
+      </w:r>
+      <w:r>
+        <w:rPr>
+          <w:rFonts w:ascii="Comic Sans MS" w:hAnsi="Comic Sans MS"/>
+          <w:sz w:val="20"/>
+          <w:szCs w:val="20"/>
+        </w:rPr>
+        <w:t xml:space="preserve"> </w:t>
+      </w:r>
+      <w:r>
+        <w:rPr>
+          <w:rFonts w:ascii="Comic Sans MS" w:hAnsi="Comic Sans MS"/>
+          <w:sz w:val="20"/>
+          <w:szCs w:val="20"/>
+        </w:rPr>
+        <w:t>myjdkubuntuimage</w:t>
+      </w:r>
+    </w:p>
+    <w:p>
+      <w:pPr>
+        <w:rPr>
+          <w:rFonts w:ascii="Comic Sans MS" w:hAnsi="Comic Sans MS"/>
+          <w:sz w:val="20"/>
+          <w:szCs w:val="20"/>
+        </w:rPr>
+      </w:pPr>
+      <w:r>
+        <w:rPr>
+          <w:rFonts w:ascii="Comic Sans MS" w:hAnsi="Comic Sans MS"/>
+          <w:sz w:val="20"/>
+          <w:szCs w:val="20"/>
+        </w:rPr>
+        <w:t>In the above we are making use of the ubuntu image which is available publicly and adding jdk in it.</w:t>
+      </w:r>
+    </w:p>
+    <w:p>
+      <w:pPr>
+        <w:rPr>
+          <w:rFonts w:ascii="Comic Sans MS" w:hAnsi="Comic Sans MS"/>
+          <w:sz w:val="20"/>
+          <w:szCs w:val="20"/>
+        </w:rPr>
+      </w:pPr>
+    </w:p>
+    <w:p>
+      <w:pPr>
+        <w:rPr>
+          <w:rFonts w:ascii="Comic Sans MS" w:hAnsi="Comic Sans MS"/>
+          <w:sz w:val="20"/>
+          <w:szCs w:val="20"/>
+        </w:rPr>
+      </w:pPr>
+    </w:p>
+    <w:p>
+      <w:pPr>
+        <w:rPr>
+          <w:rFonts w:ascii="Comic Sans MS" w:hAnsi="Comic Sans MS"/>
+          <w:sz w:val="20"/>
+          <w:szCs w:val="20"/>
+        </w:rPr>
+      </w:pPr>
+      <w:r>
+        <w:rPr>
+          <w:rFonts w:ascii="Comic Sans MS" w:hAnsi="Comic Sans MS"/>
+          <w:sz w:val="20"/>
+          <w:szCs w:val="20"/>
+        </w:rPr>
+        <w:lastRenderedPageBreak/>
+        <w:t>If we want to do it through Dockerfile:-</w:t>
+      </w:r>
+    </w:p>
+    <w:p>
+      <w:pPr>
+        <w:rPr>
+          <w:rFonts w:ascii="Comic Sans MS" w:hAnsi="Comic Sans MS"/>
+          <w:sz w:val="20"/>
+          <w:szCs w:val="20"/>
+        </w:rPr>
+      </w:pPr>
+      <w:r>
+        <w:rPr>
+          <w:rFonts w:ascii="Comic Sans MS" w:hAnsi="Comic Sans MS"/>
+          <w:noProof/>
+          <w:sz w:val="20"/>
+          <w:szCs w:val="20"/>
+          <w:lang w:eastAsia="en-GB"/>
+        </w:rPr>
+        <mc:AlternateContent>
+          <mc:Choice Requires="wps">
+            <w:drawing>
+              <wp:anchor distT="45720" distB="45720" distL="114300" distR="114300" simplePos="0" relativeHeight="251659264" behindDoc="0" locked="0" layoutInCell="1" allowOverlap="1">
+                <wp:simplePos x="0" y="0"/>
+                <wp:positionH relativeFrom="column">
+                  <wp:posOffset>34290</wp:posOffset>
+                </wp:positionH>
+                <wp:positionV relativeFrom="paragraph">
+                  <wp:posOffset>184785</wp:posOffset>
+                </wp:positionV>
+                <wp:extent cx="4717415" cy="1371600"/>
+                <wp:effectExtent l="0" t="0" r="26035" b="19050"/>
+                <wp:wrapSquare wrapText="bothSides"/>
+                <wp:docPr id="217" name="Text Box 2"/>
+                <wp:cNvGraphicFramePr>
+                  <a:graphicFrameLocks xmlns:a="http://schemas.openxmlformats.org/drawingml/2006/main"/>
+                </wp:cNvGraphicFramePr>
+                <a:graphic xmlns:a="http://schemas.openxmlformats.org/drawingml/2006/main">
+                  <a:graphicData uri="http://schemas.microsoft.com/office/word/2010/wordprocessingShape">
+                    <wps:wsp>
+                      <wps:cNvSpPr txBox="1">
+                        <a:spLocks noChangeArrowheads="1"/>
+                      </wps:cNvSpPr>
+                      <wps:spPr bwMode="auto">
+                        <a:xfrm>
+                          <a:off x="0" y="0"/>
+                          <a:ext cx="4717415" cy="1371600"/>
+                        </a:xfrm>
+                        <a:prstGeom prst="rect">
+                          <a:avLst/>
+                        </a:prstGeom>
+                        <a:solidFill>
+                          <a:srgbClr val="FFFFFF"/>
+                        </a:solidFill>
+                        <a:ln w="9525">
+                          <a:solidFill>
+                            <a:srgbClr val="000000"/>
+                          </a:solidFill>
+                          <a:miter lim="800000"/>
+                          <a:headEnd/>
+                          <a:tailEnd/>
+                        </a:ln>
+                      </wps:spPr>
+                      <wps:txbx>
+                        <w:txbxContent>
+                          <w:p>
+                            <w:pPr>
+                              <w:rPr>
+                                <w:rFonts w:ascii="Comic Sans MS" w:hAnsi="Comic Sans MS"/>
+                                <w:sz w:val="20"/>
+                                <w:szCs w:val="20"/>
+                              </w:rPr>
+                            </w:pPr>
+                            <w:r>
+                              <w:rPr>
+                                <w:rFonts w:ascii="Comic Sans MS" w:hAnsi="Comic Sans MS"/>
+                                <w:sz w:val="20"/>
+                                <w:szCs w:val="20"/>
+                              </w:rPr>
+                              <w:t>FROM ubuntu:latest</w:t>
+                            </w:r>
+                          </w:p>
+                          <w:p>
+                            <w:pPr>
+                              <w:rPr>
+                                <w:rFonts w:ascii="Comic Sans MS" w:hAnsi="Comic Sans MS"/>
+                                <w:color w:val="70AD47" w:themeColor="accent6"/>
+                                <w:sz w:val="20"/>
+                                <w:szCs w:val="20"/>
+                              </w:rPr>
+                            </w:pPr>
+                            <w:r>
+                              <w:rPr>
+                                <w:rFonts w:ascii="Comic Sans MS" w:hAnsi="Comic Sans MS"/>
+                                <w:sz w:val="20"/>
+                                <w:szCs w:val="20"/>
+                              </w:rPr>
+                              <w:t xml:space="preserve">MAINTAINER Tanuj Tripathi </w:t>
+                            </w:r>
+                            <w:r>
+                              <w:rPr>
+                                <w:rFonts w:ascii="Comic Sans MS" w:hAnsi="Comic Sans MS"/>
+                                <w:color w:val="70AD47" w:themeColor="accent6"/>
+                                <w:sz w:val="20"/>
+                                <w:szCs w:val="20"/>
+                              </w:rPr>
+                              <w:t>"tanuj tripath</w:t>
+                            </w:r>
+                            <w:r>
+                              <w:rPr>
+                                <w:rFonts w:ascii="Comic Sans MS" w:hAnsi="Comic Sans MS"/>
+                                <w:color w:val="70AD47" w:themeColor="accent6"/>
+                                <w:sz w:val="20"/>
+                                <w:szCs w:val="20"/>
+                              </w:rPr>
+                              <w:t xml:space="preserve">i </w:t>
+                            </w:r>
+                            <w:hyperlink r:id="rId9" w:history="1">
+                              <w:r>
+                                <w:rPr>
+                                  <w:rStyle w:val="Hyperlink"/>
+                                  <w:rFonts w:ascii="Comic Sans MS" w:hAnsi="Comic Sans MS"/>
+                                  <w:color w:val="70AD47" w:themeColor="accent6"/>
+                                  <w:sz w:val="20"/>
+                                  <w:szCs w:val="20"/>
+                                  <w:u w:val="none"/>
+                                </w:rPr>
+                                <w:t>tanuj.tiwari99@gmail.com</w:t>
+                              </w:r>
+                            </w:hyperlink>
+                            <w:r>
+                              <w:rPr>
+                                <w:rFonts w:ascii="Comic Sans MS" w:hAnsi="Comic Sans MS"/>
+                                <w:color w:val="70AD47" w:themeColor="accent6"/>
+                                <w:sz w:val="20"/>
+                                <w:szCs w:val="20"/>
+                              </w:rPr>
+                              <w:t>"</w:t>
+                            </w:r>
+                          </w:p>
+                          <w:p>
+                            <w:pPr>
+                              <w:rPr>
+                                <w:rFonts w:ascii="Comic Sans MS" w:hAnsi="Comic Sans MS"/>
+                                <w:sz w:val="20"/>
+                                <w:szCs w:val="20"/>
+                              </w:rPr>
+                            </w:pPr>
+                            <w:r>
+                              <w:rPr>
+                                <w:rFonts w:ascii="Comic Sans MS" w:hAnsi="Comic Sans MS"/>
+                                <w:sz w:val="20"/>
+                                <w:szCs w:val="20"/>
+                              </w:rPr>
+                              <w:t>RUN</w:t>
+                            </w:r>
+                            <w:r>
+                              <w:rPr>
+                                <w:rFonts w:ascii="Comic Sans MS" w:hAnsi="Comic Sans MS"/>
+                                <w:sz w:val="20"/>
+                                <w:szCs w:val="20"/>
+                              </w:rPr>
+                              <w:t xml:space="preserve"> apt-get update &amp;&amp; apt-get install –y openjdk-8-jdk</w:t>
+                            </w:r>
+                            <w:bookmarkStart w:id="0" w:name="_GoBack"/>
+                            <w:bookmarkEnd w:id="0"/>
+                          </w:p>
+                          <w:p>
+                            <w:r>
+                              <w:rPr>
+                                <w:rFonts w:ascii="Comic Sans MS" w:hAnsi="Comic Sans MS"/>
+                                <w:sz w:val="20"/>
+                                <w:szCs w:val="20"/>
+                              </w:rPr>
+                              <w:t>CMD [“/bin/bash”]</w:t>
+                            </w:r>
+                          </w:p>
+                        </w:txbxContent>
+                      </wps:txbx>
+                      <wps:bodyPr rot="0" vert="horz" wrap="square" lIns="91440" tIns="45720" rIns="91440" bIns="45720" anchor="t" anchorCtr="0">
+                        <a:noAutofit/>
+                      </wps:bodyPr>
+                    </wps:wsp>
+                  </a:graphicData>
+                </a:graphic>
+                <wp14:sizeRelH relativeFrom="margin">
+                  <wp14:pctWidth>0</wp14:pctWidth>
+                </wp14:sizeRelH>
+                <wp14:sizeRelV relativeFrom="margin">
+                  <wp14:pctHeight>0</wp14:pctHeight>
+                </wp14:sizeRelV>
+              </wp:anchor>
+            </w:drawing>
+          </mc:Choice>
+          <mc:Fallback>
+            <w:pict>
+              <v:shapetype id="_x0000_t202" coordsize="21600,21600" o:spt="202" path="m,l,21600r21600,l21600,xe">
+                <v:stroke joinstyle="miter"/>
+                <v:path gradientshapeok="t" o:connecttype="rect"/>
+              </v:shapetype>
+              <v:shape id="Text Box 2" o:spid="_x0000_s1026" type="#_x0000_t202" style="position:absolute;margin-left:2.7pt;margin-top:14.55pt;width:371.45pt;height:108pt;z-index:251659264;visibility:visible;mso-wrap-style:square;mso-width-percent:0;mso-height-percent:0;mso-wrap-distance-left:9pt;mso-wrap-distance-top:3.6pt;mso-wrap-distance-right:9pt;mso-wrap-distance-bottom:3.6pt;mso-position-horizontal:absolute;mso-position-horizontal-relative:text;mso-position-vertical:absolute;mso-position-vertical-relative:text;mso-width-percent:0;mso-height-percent:0;mso-width-relative:margin;mso-height-relative:margin;v-text-anchor:top" o:gfxdata="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">
+                <v:textbox>
+                  <w:txbxContent>
+                    <w:p>
+                      <w:pPr>
+                        <w:rPr>
+                          <w:rFonts w:ascii="Comic Sans MS" w:hAnsi="Comic Sans MS"/>
+                          <w:sz w:val="20"/>
+                          <w:szCs w:val="20"/>
+                        </w:rPr>
+                      </w:pPr>
+                      <w:r>
+                        <w:rPr>
+                          <w:rFonts w:ascii="Comic Sans MS" w:hAnsi="Comic Sans MS"/>
+                          <w:sz w:val="20"/>
+                          <w:szCs w:val="20"/>
+                        </w:rPr>
+                        <w:t>FROM ubuntu:latest</w:t>
+                      </w:r>
+                    </w:p>
+                    <w:p>
+                      <w:pPr>
+                        <w:rPr>
+                          <w:rFonts w:ascii="Comic Sans MS" w:hAnsi="Comic Sans MS"/>
+                          <w:color w:val="70AD47" w:themeColor="accent6"/>
+                          <w:sz w:val="20"/>
+                          <w:szCs w:val="20"/>
+                        </w:rPr>
+                      </w:pPr>
+                      <w:r>
+                        <w:rPr>
+                          <w:rFonts w:ascii="Comic Sans MS" w:hAnsi="Comic Sans MS"/>
+                          <w:sz w:val="20"/>
+                          <w:szCs w:val="20"/>
+                        </w:rPr>
+                        <w:t xml:space="preserve">MAINTAINER Tanuj Tripathi </w:t>
+                      </w:r>
+                      <w:r>
+                        <w:rPr>
+                          <w:rFonts w:ascii="Comic Sans MS" w:hAnsi="Comic Sans MS"/>
+                          <w:color w:val="70AD47" w:themeColor="accent6"/>
+                          <w:sz w:val="20"/>
+                          <w:szCs w:val="20"/>
+                        </w:rPr>
+                        <w:t>"tanuj tripath</w:t>
+                      </w:r>
+                      <w:r>
+                        <w:rPr>
+                          <w:rFonts w:ascii="Comic Sans MS" w:hAnsi="Comic Sans MS"/>
+                          <w:color w:val="70AD47" w:themeColor="accent6"/>
+                          <w:sz w:val="20"/>
+                          <w:szCs w:val="20"/>
+                        </w:rPr>
+                        <w:t xml:space="preserve">i </w:t>
+                      </w:r>
+                      <w:hyperlink r:id="rId10" w:history="1">
+                        <w:r>
+                          <w:rPr>
+                            <w:rStyle w:val="Hyperlink"/>
+                            <w:rFonts w:ascii="Comic Sans MS" w:hAnsi="Comic Sans MS"/>
+                            <w:color w:val="70AD47" w:themeColor="accent6"/>
+                            <w:sz w:val="20"/>
+                            <w:szCs w:val="20"/>
+                            <w:u w:val="none"/>
+                          </w:rPr>
+                          <w:t>tanuj.tiwari99@gmail.com</w:t>
+                        </w:r>
+                      </w:hyperlink>
+                      <w:r>
+                        <w:rPr>
+                          <w:rFonts w:ascii="Comic Sans MS" w:hAnsi="Comic Sans MS"/>
+                          <w:color w:val="70AD47" w:themeColor="accent6"/>
+                          <w:sz w:val="20"/>
+                          <w:szCs w:val="20"/>
+                        </w:rPr>
+                        <w:t>"</w:t>
+                      </w:r>
+                    </w:p>
+                    <w:p>
+                      <w:pPr>
+                        <w:rPr>
+                          <w:rFonts w:ascii="Comic Sans MS" w:hAnsi="Comic Sans MS"/>
+                          <w:sz w:val="20"/>
+                          <w:szCs w:val="20"/>
+                        </w:rPr>
+                      </w:pPr>
+                      <w:r>
+                        <w:rPr>
+                          <w:rFonts w:ascii="Comic Sans MS" w:hAnsi="Comic Sans MS"/>
+                          <w:sz w:val="20"/>
+                          <w:szCs w:val="20"/>
+                        </w:rPr>
+                        <w:t>RUN</w:t>
+                      </w:r>
+                      <w:r>
+                        <w:rPr>
+                          <w:rFonts w:ascii="Comic Sans MS" w:hAnsi="Comic Sans MS"/>
+                          <w:sz w:val="20"/>
+                          <w:szCs w:val="20"/>
+                        </w:rPr>
+                        <w:t xml:space="preserve"> apt-get update &amp;&amp; apt-get install –y openjdk-8-jdk</w:t>
+                      </w:r>
+                      <w:bookmarkStart w:id="1" w:name="_GoBack"/>
+                      <w:bookmarkEnd w:id="1"/>
+                    </w:p>
+                    <w:p>
+                      <w:r>
+                        <w:rPr>
+                          <w:rFonts w:ascii="Comic Sans MS" w:hAnsi="Comic Sans MS"/>
+                          <w:sz w:val="20"/>
+                          <w:szCs w:val="20"/>
+                        </w:rPr>
+                        <w:t>CMD [“/bin/bash”]</w:t>
+                      </w:r>
+                    </w:p>
+                  </w:txbxContent>
+                </v:textbox>
+                <w10:wrap type="square"/>
+              </v:shape>
+            </w:pict>
+          </mc:Fallback>
+        </mc:AlternateContent>
+      </w:r>
+    </w:p>
+    <w:p>
+      <w:pPr>
+        <w:rPr>
+          <w:rFonts w:ascii="Comic Sans MS" w:hAnsi="Comic Sans MS"/>
+        </w:rPr>
+      </w:pPr>
     </w:p>
     <w:sectPr>
       <w:pgSz w:w="11906" w:h="16838"/>
@@ -839,6 +1711,208 @@
     </w:lvl>
   </w:abstractNum>
   <w:abstractNum w:abstractNumId="1" w15:restartNumberingAfterBreak="0">
+    <w:nsid w:val="39343E08"/>
+    <w:multiLevelType w:val="hybridMultilevel"/>
+    <w:tmpl w:val="9D6EEEB0"/>
+    <w:lvl w:ilvl="0" w:tplc="F9BC403C">
+      <w:start w:val="1"/>
+      <w:numFmt w:val="bullet"/>
+      <w:lvlText w:val=""/>
+      <w:lvlJc w:val="left"/>
+      <w:pPr>
+        <w:ind w:left="1080" w:hanging="360"/>
+      </w:pPr>
+      <w:rPr>
+        <w:rFonts w:ascii="Wingdings" w:eastAsiaTheme="minorHAnsi" w:hAnsi="Wingdings" w:cstheme="minorBidi" w:hint="default"/>
+      </w:rPr>
+    </w:lvl>
+    <w:lvl w:ilvl="1" w:tplc="08090003" w:tentative="1">
+      <w:start w:val="1"/>
+      <w:numFmt w:val="bullet"/>
+      <w:lvlText w:val="o"/>
+      <w:lvlJc w:val="left"/>
+      <w:pPr>
+        <w:ind w:left="1800" w:hanging="360"/>
+      </w:pPr>
+      <w:rPr>
+        <w:rFonts w:ascii="Courier New" w:hAnsi="Courier New" w:cs="Courier New" w:hint="default"/>
+      </w:rPr>
+    </w:lvl>
+    <w:lvl w:ilvl="2" w:tplc="08090005" w:tentative="1">
+      <w:start w:val="1"/>
+      <w:numFmt w:val="bullet"/>
+      <w:lvlText w:val=""/>
+      <w:lvlJc w:val="left"/>
+      <w:pPr>
+        <w:ind w:left="2520" w:hanging="360"/>
+      </w:pPr>
+      <w:rPr>
+        <w:rFonts w:ascii="Wingdings" w:hAnsi="Wingdings" w:hint="default"/>
+      </w:rPr>
+    </w:lvl>
+    <w:lvl w:ilvl="3" w:tplc="08090001" w:tentative="1">
+      <w:start w:val="1"/>
+      <w:numFmt w:val="bullet"/>
+      <w:lvlText w:val=""/>
+      <w:lvlJc w:val="left"/>
+      <w:pPr>
+        <w:ind w:left="3240" w:hanging="360"/>
+      </w:pPr>
+      <w:rPr>
+        <w:rFonts w:ascii="Symbol" w:hAnsi="Symbol" w:hint="default"/>
+      </w:rPr>
+    </w:lvl>
+    <w:lvl w:ilvl="4" w:tplc="08090003" w:tentative="1">
+      <w:start w:val="1"/>
+      <w:numFmt w:val="bullet"/>
+      <w:lvlText w:val="o"/>
+      <w:lvlJc w:val="left"/>
+      <w:pPr>
+        <w:ind w:left="3960" w:hanging="360"/>
+      </w:pPr>
+      <w:rPr>
+        <w:rFonts w:ascii="Courier New" w:hAnsi="Courier New" w:cs="Courier New" w:hint="default"/>
+      </w:rPr>
+    </w:lvl>
+    <w:lvl w:ilvl="5" w:tplc="08090005" w:tentative="1">
+      <w:start w:val="1"/>
+      <w:numFmt w:val="bullet"/>
+      <w:lvlText w:val=""/>
+      <w:lvlJc w:val="left"/>
+      <w:pPr>
+        <w:ind w:left="4680" w:hanging="360"/>
+      </w:pPr>
+      <w:rPr>
+        <w:rFonts w:ascii="Wingdings" w:hAnsi="Wingdings" w:hint="default"/>
+      </w:rPr>
+    </w:lvl>
+    <w:lvl w:ilvl="6" w:tplc="08090001" w:tentative="1">
+      <w:start w:val="1"/>
+      <w:numFmt w:val="bullet"/>
+      <w:lvlText w:val=""/>
+      <w:lvlJc w:val="left"/>
+      <w:pPr>
+        <w:ind w:left="5400" w:hanging="360"/>
+      </w:pPr>
+      <w:rPr>
+        <w:rFonts w:ascii="Symbol" w:hAnsi="Symbol" w:hint="default"/>
+      </w:rPr>
+    </w:lvl>
+    <w:lvl w:ilvl="7" w:tplc="08090003" w:tentative="1">
+      <w:start w:val="1"/>
+      <w:numFmt w:val="bullet"/>
+      <w:lvlText w:val="o"/>
+      <w:lvlJc w:val="left"/>
+      <w:pPr>
+        <w:ind w:left="6120" w:hanging="360"/>
+      </w:pPr>
+      <w:rPr>
+        <w:rFonts w:ascii="Courier New" w:hAnsi="Courier New" w:cs="Courier New" w:hint="default"/>
+      </w:rPr>
+    </w:lvl>
+    <w:lvl w:ilvl="8" w:tplc="08090005" w:tentative="1">
+      <w:start w:val="1"/>
+      <w:numFmt w:val="bullet"/>
+      <w:lvlText w:val=""/>
+      <w:lvlJc w:val="left"/>
+      <w:pPr>
+        <w:ind w:left="6840" w:hanging="360"/>
+      </w:pPr>
+      <w:rPr>
+        <w:rFonts w:ascii="Wingdings" w:hAnsi="Wingdings" w:hint="default"/>
+      </w:rPr>
+    </w:lvl>
+  </w:abstractNum>
+  <w:abstractNum w:abstractNumId="2" w15:restartNumberingAfterBreak="0">
+    <w:nsid w:val="3BC10AF2"/>
+    <w:multiLevelType w:val="hybridMultilevel"/>
+    <w:tmpl w:val="DE4CC878"/>
+    <w:lvl w:ilvl="0" w:tplc="B7D61430">
+      <w:start w:val="1"/>
+      <w:numFmt w:val="decimal"/>
+      <w:lvlText w:val="%1."/>
+      <w:lvlJc w:val="left"/>
+      <w:pPr>
+        <w:ind w:left="720" w:hanging="360"/>
+      </w:pPr>
+      <w:rPr>
+        <w:rFonts w:asciiTheme="minorHAnsi" w:hAnsiTheme="minorHAnsi" w:hint="default"/>
+      </w:rPr>
+    </w:lvl>
+    <w:lvl w:ilvl="1" w:tplc="08090019" w:tentative="1">
+      <w:start w:val="1"/>
+      <w:numFmt w:val="lowerLetter"/>
+      <w:lvlText w:val="%2."/>
+      <w:lvlJc w:val="left"/>
+      <w:pPr>
+        <w:ind w:left="1440" w:hanging="360"/>
+      </w:pPr>
+    </w:lvl>
+    <w:lvl w:ilvl="2" w:tplc="0809001B" w:tentative="1">
+      <w:start w:val="1"/>
+      <w:numFmt w:val="lowerRoman"/>
+      <w:lvlText w:val="%3."/>
+      <w:lvlJc w:val="right"/>
+      <w:pPr>
+        <w:ind w:left="2160" w:hanging="180"/>
+      </w:pPr>
+    </w:lvl>
+    <w:lvl w:ilvl="3" w:tplc="0809000F" w:tentative="1">
+      <w:start w:val="1"/>
+      <w:numFmt w:val="decimal"/>
+      <w:lvlText w:val="%4."/>
+      <w:lvlJc w:val="left"/>
+      <w:pPr>
+        <w:ind w:left="2880" w:hanging="360"/>
+      </w:pPr>
+    </w:lvl>
+    <w:lvl w:ilvl="4" w:tplc="08090019" w:tentative="1">
+      <w:start w:val="1"/>
+      <w:numFmt w:val="lowerLetter"/>
+      <w:lvlText w:val="%5."/>
+      <w:lvlJc w:val="left"/>
+      <w:pPr>
+        <w:ind w:left="3600" w:hanging="360"/>
+      </w:pPr>
+    </w:lvl>
+    <w:lvl w:ilvl="5" w:tplc="0809001B" w:tentative="1">
+      <w:start w:val="1"/>
+      <w:numFmt w:val="lowerRoman"/>
+      <w:lvlText w:val="%6."/>
+      <w:lvlJc w:val="right"/>
+      <w:pPr>
+        <w:ind w:left="4320" w:hanging="180"/>
+      </w:pPr>
+    </w:lvl>
+    <w:lvl w:ilvl="6" w:tplc="0809000F" w:tentative="1">
+      <w:start w:val="1"/>
+      <w:numFmt w:val="decimal"/>
+      <w:lvlText w:val="%7."/>
+      <w:lvlJc w:val="left"/>
+      <w:pPr>
+        <w:ind w:left="5040" w:hanging="360"/>
+      </w:pPr>
+    </w:lvl>
+    <w:lvl w:ilvl="7" w:tplc="08090019" w:tentative="1">
+      <w:start w:val="1"/>
+      <w:numFmt w:val="lowerLetter"/>
+      <w:lvlText w:val="%8."/>
+      <w:lvlJc w:val="left"/>
+      <w:pPr>
+        <w:ind w:left="5760" w:hanging="360"/>
+      </w:pPr>
+    </w:lvl>
+    <w:lvl w:ilvl="8" w:tplc="0809001B" w:tentative="1">
+      <w:start w:val="1"/>
+      <w:numFmt w:val="lowerRoman"/>
+      <w:lvlText w:val="%9."/>
+      <w:lvlJc w:val="right"/>
+      <w:pPr>
+        <w:ind w:left="6480" w:hanging="180"/>
+      </w:pPr>
+    </w:lvl>
+  </w:abstractNum>
+  <w:abstractNum w:abstractNumId="3" w15:restartNumberingAfterBreak="0">
     <w:nsid w:val="70152DB8"/>
     <w:multiLevelType w:val="hybridMultilevel"/>
     <w:tmpl w:val="D6BA55A0"/>
@@ -928,10 +2002,16 @@
     </w:lvl>
   </w:abstractNum>
   <w:num w:numId="1">
-    <w:abstractNumId w:val="1"/>
+    <w:abstractNumId w:val="3"/>
   </w:num>
   <w:num w:numId="2">
     <w:abstractNumId w:val="0"/>
+  </w:num>
+  <w:num w:numId="3">
+    <w:abstractNumId w:val="2"/>
+  </w:num>
+  <w:num w:numId="4">
+    <w:abstractNumId w:val="1"/>
   </w:num>
 </w:numbering>
 </file>
@@ -1428,6 +2508,17 @@
     <w:basedOn w:val="DefaultParagraphFont"/>
     <w:rsid w:val="00DC00B8"/>
   </w:style>
+  <w:style w:type="character" w:styleId="Hyperlink">
+    <w:name w:val="Hyperlink"/>
+    <w:basedOn w:val="DefaultParagraphFont"/>
+    <w:uiPriority w:val="99"/>
+    <w:unhideWhenUsed/>
+    <w:rsid w:val="001E66CF"/>
+    <w:rPr>
+      <w:color w:val="0563C1" w:themeColor="hyperlink"/>
+      <w:u w:val="single"/>
+    </w:rPr>
+  </w:style>
 </w:styles>
 </file>
 
